--- a/english_reading_response.docx
+++ b/english_reading_response.docx
@@ -1,6 +1,6 @@
 
 <file path=word/document.xml><?xml version="1.0" encoding="utf-8"?>
-<w:document xmlns:wpc="http://schemas.microsoft.com/office/word/2010/wordprocessingCanvas" xmlns:cx="http://schemas.microsoft.com/office/drawing/2014/chartex" xmlns:cx1="http://schemas.microsoft.com/office/drawing/2015/9/8/chartex" xmlns:cx2="http://schemas.microsoft.com/office/drawing/2015/10/21/chartex" xmlns:cx3="http://schemas.microsoft.com/office/drawing/2016/5/9/chartex" xmlns:cx4="http://schemas.microsoft.com/office/drawing/2016/5/10/chartex" xmlns:cx5="http://schemas.microsoft.com/office/drawing/2016/5/11/chartex" xmlns:cx6="http://schemas.microsoft.com/office/drawing/2016/5/12/chartex" xmlns:cx7="http://schemas.microsoft.com/office/drawing/2016/5/13/chartex" xmlns:cx8="http://schemas.microsoft.com/office/drawing/2016/5/14/chartex" xmlns:mc="http://schemas.openxmlformats.org/markup-compatibility/2006" xmlns:aink="http://schemas.microsoft.com/office/drawing/2016/ink" xmlns:am3d="http://schemas.microsoft.com/office/drawing/2017/model3d" xmlns:o="urn:schemas-microsoft-com:office:office" xmlns:r="http://schemas.openxmlformats.org/officeDocument/2006/relationships" xmlns:m="http://schemas.openxmlformats.org/officeDocument/2006/math" xmlns:v="urn:schemas-microsoft-com:vml" xmlns:wp14="http://schemas.microsoft.com/office/word/2010/wordprocessingDrawing" xmlns:wp="http://schemas.openxmlformats.org/drawingml/2006/wordprocessingDrawing" xmlns:w10="urn:schemas-microsoft-com:office:word" xmlns:w="http://schemas.openxmlformats.org/wordprocessingml/2006/main" xmlns:w14="http://schemas.microsoft.com/office/word/2010/wordml" xmlns:w15="http://schemas.microsoft.com/office/word/2012/wordml" xmlns:w16cid="http://schemas.microsoft.com/office/word/2016/wordml/cid" xmlns:w16se="http://schemas.microsoft.com/office/word/2015/wordml/symex" xmlns:wpg="http://schemas.microsoft.com/office/word/2010/wordprocessingGroup" xmlns:wpi="http://schemas.microsoft.com/office/word/2010/wordprocessingInk" xmlns:wne="http://schemas.microsoft.com/office/word/2006/wordml" xmlns:wps="http://schemas.microsoft.com/office/word/2010/wordprocessingShape" mc:Ignorable="w14 w15 w16se w16cid wp14">
+<w:document xmlns:wpc="http://schemas.microsoft.com/office/word/2010/wordprocessingCanvas" xmlns:cx="http://schemas.microsoft.com/office/drawing/2014/chartex" xmlns:cx1="http://schemas.microsoft.com/office/drawing/2015/9/8/chartex" xmlns:mc="http://schemas.openxmlformats.org/markup-compatibility/2006" xmlns:o="urn:schemas-microsoft-com:office:office" xmlns:r="http://schemas.openxmlformats.org/officeDocument/2006/relationships" xmlns:m="http://schemas.openxmlformats.org/officeDocument/2006/math" xmlns:v="urn:schemas-microsoft-com:vml" xmlns:wp14="http://schemas.microsoft.com/office/word/2010/wordprocessingDrawing" xmlns:wp="http://schemas.openxmlformats.org/drawingml/2006/wordprocessingDrawing" xmlns:w10="urn:schemas-microsoft-com:office:word" xmlns:w="http://schemas.openxmlformats.org/wordprocessingml/2006/main" xmlns:w14="http://schemas.microsoft.com/office/word/2010/wordml" xmlns:w15="http://schemas.microsoft.com/office/word/2012/wordml" xmlns:w16se="http://schemas.microsoft.com/office/word/2015/wordml/symex" xmlns:wpg="http://schemas.microsoft.com/office/word/2010/wordprocessingGroup" xmlns:wpi="http://schemas.microsoft.com/office/word/2010/wordprocessingInk" xmlns:wne="http://schemas.microsoft.com/office/word/2006/wordml" xmlns:wps="http://schemas.microsoft.com/office/word/2010/wordprocessingShape" mc:Ignorable="w14 w15 w16se wp14">
   <w:body>
     <w:p>
       <w:pPr>
@@ -9,7 +9,64 @@
         <w:adjustRightInd w:val="0"/>
         <w:spacing w:after="200" w:line="276" w:lineRule="auto"/>
         <w:rPr>
-          <w:rFonts w:ascii="Arial" w:eastAsia="SimSun" w:hAnsi="Arial" w:cs="Arial"/>
+          <w:rFonts w:ascii="Arial" w:eastAsia="宋体" w:hAnsi="Arial" w:cs="Arial"/>
+          <w:color w:val="000000" w:themeColor="text1"/>
+          <w:sz w:val="24"/>
+          <w:szCs w:val="24"/>
+        </w:rPr>
+      </w:pPr>
+      <w:r>
+        <w:rPr>
+          <w:rFonts w:ascii="Arial" w:eastAsia="宋体" w:hAnsi="Arial" w:cs="Arial"/>
+          <w:color w:val="000000" w:themeColor="text1"/>
+          <w:sz w:val="24"/>
+          <w:szCs w:val="24"/>
+        </w:rPr>
+        <w:t>T</w:t>
+      </w:r>
+      <w:r>
+        <w:rPr>
+          <w:rFonts w:ascii="Arial" w:eastAsia="宋体" w:hAnsi="Arial" w:cs="Arial" w:hint="eastAsia"/>
+          <w:color w:val="000000" w:themeColor="text1"/>
+          <w:sz w:val="24"/>
+          <w:szCs w:val="24"/>
+        </w:rPr>
+        <w:t>est</w:t>
+      </w:r>
+      <w:r>
+        <w:rPr>
+          <w:rFonts w:ascii="Arial" w:eastAsia="宋体" w:hAnsi="Arial" w:cs="Arial"/>
+          <w:color w:val="000000" w:themeColor="text1"/>
+          <w:sz w:val="24"/>
+          <w:szCs w:val="24"/>
+        </w:rPr>
+        <w:t>file test file</w:t>
+      </w:r>
+      <w:bookmarkStart w:id="0" w:name="_GoBack"/>
+      <w:bookmarkEnd w:id="0"/>
+    </w:p>
+    <w:p>
+      <w:pPr>
+        <w:autoSpaceDE w:val="0"/>
+        <w:autoSpaceDN w:val="0"/>
+        <w:adjustRightInd w:val="0"/>
+        <w:spacing w:after="200" w:line="276" w:lineRule="auto"/>
+        <w:rPr>
+          <w:rFonts w:ascii="Arial" w:eastAsia="宋体" w:hAnsi="Arial" w:cs="Arial"/>
+          <w:color w:val="000000" w:themeColor="text1"/>
+          <w:sz w:val="24"/>
+          <w:szCs w:val="24"/>
+        </w:rPr>
+      </w:pPr>
+    </w:p>
+    <w:p>
+      <w:pPr>
+        <w:autoSpaceDE w:val="0"/>
+        <w:autoSpaceDN w:val="0"/>
+        <w:adjustRightInd w:val="0"/>
+        <w:spacing w:after="200" w:line="276" w:lineRule="auto"/>
+        <w:rPr>
+          <w:rFonts w:ascii="Arial" w:eastAsia="宋体" w:hAnsi="Arial" w:cs="Arial"/>
           <w:color w:val="000000" w:themeColor="text1"/>
           <w:sz w:val="24"/>
           <w:szCs w:val="24"/>
@@ -62,7 +119,7 @@
                               <w:spacing w:after="200" w:line="276" w:lineRule="auto"/>
                               <w:jc w:val="center"/>
                               <w:rPr>
-                                <w:rFonts w:ascii="Arial" w:eastAsia="SimSun" w:hAnsi="Arial" w:cs="Arial"/>
+                                <w:rFonts w:ascii="Arial" w:eastAsia="宋体" w:hAnsi="Arial" w:cs="Arial"/>
                                 <w:b/>
                                 <w:noProof/>
                                 <w:color w:val="262626" w:themeColor="text1" w:themeTint="D9"/>
@@ -84,7 +141,7 @@
                             </w:pPr>
                             <w:r>
                               <w:rPr>
-                                <w:rFonts w:ascii="Arial" w:eastAsia="SimSun" w:hAnsi="Arial" w:cs="Arial"/>
+                                <w:rFonts w:ascii="Arial" w:eastAsia="宋体" w:hAnsi="Arial" w:cs="Arial"/>
                                 <w:b/>
                                 <w:color w:val="262626" w:themeColor="text1" w:themeTint="D9"/>
                                 <w:sz w:val="28"/>
@@ -119,7 +176,7 @@
               </wp:anchor>
             </w:drawing>
           </mc:Choice>
-          <mc:Fallback>
+          <mc:Fallback xmlns:w16cid="http://schemas.microsoft.com/office/word/2016/wordml/cid" xmlns:am3d="http://schemas.microsoft.com/office/drawing/2017/model3d" xmlns:aink="http://schemas.microsoft.com/office/drawing/2016/ink" xmlns:cx8="http://schemas.microsoft.com/office/drawing/2016/5/14/chartex" xmlns:cx7="http://schemas.microsoft.com/office/drawing/2016/5/13/chartex" xmlns:cx6="http://schemas.microsoft.com/office/drawing/2016/5/12/chartex" xmlns:cx5="http://schemas.microsoft.com/office/drawing/2016/5/11/chartex" xmlns:cx4="http://schemas.microsoft.com/office/drawing/2016/5/10/chartex" xmlns:cx3="http://schemas.microsoft.com/office/drawing/2016/5/9/chartex" xmlns:cx2="http://schemas.microsoft.com/office/drawing/2015/10/21/chartex">
             <w:pict>
               <v:shapetype w14:anchorId="6B40A3EE" id="_x0000_t202" coordsize="21600,21600" o:spt="202" path="m,l,21600r21600,l21600,xe">
                 <v:stroke joinstyle="miter"/>
@@ -190,7 +247,7 @@
       </w:r>
       <w:r>
         <w:rPr>
-          <w:rFonts w:ascii="Arial" w:eastAsia="SimSun" w:hAnsi="Arial" w:cs="Arial"/>
+          <w:rFonts w:ascii="Arial" w:eastAsia="宋体" w:hAnsi="Arial" w:cs="Arial"/>
           <w:color w:val="000000" w:themeColor="text1"/>
           <w:sz w:val="24"/>
           <w:szCs w:val="24"/>
@@ -199,7 +256,7 @@
       </w:r>
       <w:r>
         <w:rPr>
-          <w:rFonts w:ascii="Arial" w:eastAsia="SimSun" w:hAnsi="Arial" w:cs="Arial"/>
+          <w:rFonts w:ascii="Arial" w:eastAsia="宋体" w:hAnsi="Arial" w:cs="Arial"/>
           <w:color w:val="000000" w:themeColor="text1"/>
           <w:sz w:val="24"/>
           <w:szCs w:val="24"/>
@@ -208,7 +265,7 @@
       </w:r>
       <w:r>
         <w:rPr>
-          <w:rFonts w:ascii="Arial" w:eastAsia="SimSun" w:hAnsi="Arial" w:cs="Arial"/>
+          <w:rFonts w:ascii="Arial" w:eastAsia="宋体" w:hAnsi="Arial" w:cs="Arial"/>
           <w:color w:val="000000" w:themeColor="text1"/>
           <w:sz w:val="24"/>
           <w:szCs w:val="24"/>
@@ -217,7 +274,7 @@
       </w:r>
       <w:r>
         <w:rPr>
-          <w:rFonts w:ascii="Arial" w:eastAsia="SimSun" w:hAnsi="Arial" w:cs="Arial"/>
+          <w:rFonts w:ascii="Arial" w:eastAsia="宋体" w:hAnsi="Arial" w:cs="Arial"/>
           <w:color w:val="000000" w:themeColor="text1"/>
           <w:sz w:val="24"/>
           <w:szCs w:val="24"/>
@@ -226,7 +283,7 @@
       </w:r>
       <w:r>
         <w:rPr>
-          <w:rFonts w:ascii="Arial" w:eastAsia="SimSun" w:hAnsi="Arial" w:cs="Arial"/>
+          <w:rFonts w:ascii="Arial" w:eastAsia="宋体" w:hAnsi="Arial" w:cs="Arial"/>
           <w:color w:val="000000" w:themeColor="text1"/>
           <w:sz w:val="24"/>
           <w:szCs w:val="24"/>
@@ -235,7 +292,7 @@
       </w:r>
       <w:r>
         <w:rPr>
-          <w:rFonts w:ascii="Arial" w:eastAsia="SimSun" w:hAnsi="Arial" w:cs="Arial"/>
+          <w:rFonts w:ascii="Arial" w:eastAsia="宋体" w:hAnsi="Arial" w:cs="Arial"/>
           <w:color w:val="000000" w:themeColor="text1"/>
           <w:sz w:val="24"/>
           <w:szCs w:val="24"/>
@@ -244,7 +301,7 @@
       </w:r>
       <w:r>
         <w:rPr>
-          <w:rFonts w:ascii="Arial" w:eastAsia="SimSun" w:hAnsi="Arial" w:cs="Arial"/>
+          <w:rFonts w:ascii="Arial" w:eastAsia="宋体" w:hAnsi="Arial" w:cs="Arial"/>
           <w:color w:val="000000" w:themeColor="text1"/>
           <w:sz w:val="24"/>
           <w:szCs w:val="24"/>
@@ -253,7 +310,7 @@
       </w:r>
       <w:r>
         <w:rPr>
-          <w:rFonts w:ascii="Arial" w:eastAsia="SimSun" w:hAnsi="Arial" w:cs="Arial"/>
+          <w:rFonts w:ascii="Arial" w:eastAsia="宋体" w:hAnsi="Arial" w:cs="Arial"/>
           <w:color w:val="000000" w:themeColor="text1"/>
           <w:sz w:val="24"/>
           <w:szCs w:val="24"/>
@@ -262,7 +319,7 @@
       </w:r>
       <w:r>
         <w:rPr>
-          <w:rFonts w:ascii="Arial" w:eastAsia="SimSun" w:hAnsi="Arial" w:cs="Arial"/>
+          <w:rFonts w:ascii="Arial" w:eastAsia="宋体" w:hAnsi="Arial" w:cs="Arial"/>
           <w:color w:val="000000" w:themeColor="text1"/>
           <w:sz w:val="24"/>
           <w:szCs w:val="24"/>
@@ -271,7 +328,7 @@
       </w:r>
       <w:r>
         <w:rPr>
-          <w:rFonts w:ascii="Arial" w:eastAsia="SimSun" w:hAnsi="Arial" w:cs="Arial"/>
+          <w:rFonts w:ascii="Arial" w:eastAsia="宋体" w:hAnsi="Arial" w:cs="Arial"/>
           <w:color w:val="000000" w:themeColor="text1"/>
           <w:sz w:val="24"/>
           <w:szCs w:val="24"/>
@@ -280,7 +337,7 @@
       </w:r>
       <w:r>
         <w:rPr>
-          <w:rFonts w:ascii="Arial" w:eastAsia="SimSun" w:hAnsi="Arial" w:cs="Arial"/>
+          <w:rFonts w:ascii="Arial" w:eastAsia="宋体" w:hAnsi="Arial" w:cs="Arial"/>
           <w:color w:val="000000" w:themeColor="text1"/>
           <w:sz w:val="24"/>
           <w:szCs w:val="24"/>
@@ -289,7 +346,7 @@
       </w:r>
       <w:r>
         <w:rPr>
-          <w:rFonts w:ascii="Arial" w:eastAsia="SimSun" w:hAnsi="Arial" w:cs="Arial"/>
+          <w:rFonts w:ascii="Arial" w:eastAsia="宋体" w:hAnsi="Arial" w:cs="Arial"/>
           <w:color w:val="000000" w:themeColor="text1"/>
           <w:sz w:val="24"/>
           <w:szCs w:val="24"/>
@@ -298,7 +355,7 @@
       </w:r>
       <w:r>
         <w:rPr>
-          <w:rFonts w:ascii="Arial" w:eastAsia="SimSun" w:hAnsi="Arial" w:cs="Arial"/>
+          <w:rFonts w:ascii="Arial" w:eastAsia="宋体" w:hAnsi="Arial" w:cs="Arial"/>
           <w:color w:val="000000" w:themeColor="text1"/>
           <w:sz w:val="24"/>
           <w:szCs w:val="24"/>
@@ -307,7 +364,7 @@
       </w:r>
       <w:r>
         <w:rPr>
-          <w:rFonts w:ascii="Arial" w:eastAsia="SimSun" w:hAnsi="Arial" w:cs="Arial"/>
+          <w:rFonts w:ascii="Arial" w:eastAsia="宋体" w:hAnsi="Arial" w:cs="Arial"/>
           <w:color w:val="000000" w:themeColor="text1"/>
           <w:sz w:val="24"/>
           <w:szCs w:val="24"/>
@@ -316,7 +373,7 @@
       </w:r>
       <w:r>
         <w:rPr>
-          <w:rFonts w:ascii="Arial" w:eastAsia="SimSun" w:hAnsi="Arial" w:cs="Arial"/>
+          <w:rFonts w:ascii="Arial" w:eastAsia="宋体" w:hAnsi="Arial" w:cs="Arial"/>
           <w:color w:val="000000" w:themeColor="text1"/>
           <w:sz w:val="24"/>
           <w:szCs w:val="24"/>
@@ -325,7 +382,7 @@
       </w:r>
       <w:r>
         <w:rPr>
-          <w:rFonts w:ascii="Arial" w:eastAsia="SimSun" w:hAnsi="Arial" w:cs="Arial"/>
+          <w:rFonts w:ascii="Arial" w:eastAsia="宋体" w:hAnsi="Arial" w:cs="Arial"/>
           <w:color w:val="000000" w:themeColor="text1"/>
           <w:sz w:val="24"/>
           <w:szCs w:val="24"/>
@@ -334,7 +391,7 @@
       </w:r>
       <w:r>
         <w:rPr>
-          <w:rFonts w:ascii="Arial" w:eastAsia="SimSun" w:hAnsi="Arial" w:cs="Arial"/>
+          <w:rFonts w:ascii="Arial" w:eastAsia="宋体" w:hAnsi="Arial" w:cs="Arial"/>
           <w:color w:val="000000" w:themeColor="text1"/>
           <w:sz w:val="24"/>
           <w:szCs w:val="24"/>
@@ -343,7 +400,7 @@
       </w:r>
       <w:r>
         <w:rPr>
-          <w:rFonts w:ascii="Arial" w:eastAsia="SimSun" w:hAnsi="Arial" w:cs="Arial"/>
+          <w:rFonts w:ascii="Arial" w:eastAsia="宋体" w:hAnsi="Arial" w:cs="Arial"/>
           <w:color w:val="000000" w:themeColor="text1"/>
           <w:sz w:val="24"/>
           <w:szCs w:val="24"/>
@@ -352,7 +409,7 @@
       </w:r>
       <w:r>
         <w:rPr>
-          <w:rFonts w:ascii="Arial" w:eastAsia="SimSun" w:hAnsi="Arial" w:cs="Arial"/>
+          <w:rFonts w:ascii="Arial" w:eastAsia="宋体" w:hAnsi="Arial" w:cs="Arial"/>
           <w:color w:val="000000" w:themeColor="text1"/>
           <w:sz w:val="24"/>
           <w:szCs w:val="24"/>
@@ -361,7 +418,7 @@
       </w:r>
       <w:r>
         <w:rPr>
-          <w:rFonts w:ascii="Arial" w:eastAsia="SimSun" w:hAnsi="Arial" w:cs="Arial"/>
+          <w:rFonts w:ascii="Arial" w:eastAsia="宋体" w:hAnsi="Arial" w:cs="Arial"/>
           <w:color w:val="000000" w:themeColor="text1"/>
           <w:sz w:val="24"/>
           <w:szCs w:val="24"/>
@@ -377,7 +434,7 @@
         <w:spacing w:after="200" w:line="276" w:lineRule="auto"/>
         <w:jc w:val="center"/>
         <w:rPr>
-          <w:rFonts w:ascii="Arial" w:eastAsia="SimSun" w:hAnsi="Arial" w:cs="Arial"/>
+          <w:rFonts w:ascii="Arial" w:eastAsia="宋体" w:hAnsi="Arial" w:cs="Arial"/>
           <w:b/>
           <w:color w:val="000000" w:themeColor="text1"/>
           <w:sz w:val="24"/>
@@ -386,7 +443,7 @@
       </w:pPr>
       <w:r>
         <w:rPr>
-          <w:rFonts w:ascii="Arial" w:eastAsia="SimSun" w:hAnsi="Arial" w:cs="Arial"/>
+          <w:rFonts w:ascii="Arial" w:eastAsia="宋体" w:hAnsi="Arial" w:cs="Arial"/>
           <w:b/>
           <w:noProof/>
           <w:color w:val="000000" w:themeColor="text1"/>
@@ -453,7 +510,7 @@
               </wp:anchor>
             </w:drawing>
           </mc:Choice>
-          <mc:Fallback>
+          <mc:Fallback xmlns:w16cid="http://schemas.microsoft.com/office/word/2016/wordml/cid" xmlns:am3d="http://schemas.microsoft.com/office/drawing/2017/model3d" xmlns:aink="http://schemas.microsoft.com/office/drawing/2016/ink" xmlns:cx8="http://schemas.microsoft.com/office/drawing/2016/5/14/chartex" xmlns:cx7="http://schemas.microsoft.com/office/drawing/2016/5/13/chartex" xmlns:cx6="http://schemas.microsoft.com/office/drawing/2016/5/12/chartex" xmlns:cx5="http://schemas.microsoft.com/office/drawing/2016/5/11/chartex" xmlns:cx4="http://schemas.microsoft.com/office/drawing/2016/5/10/chartex" xmlns:cx3="http://schemas.microsoft.com/office/drawing/2016/5/9/chartex" xmlns:cx2="http://schemas.microsoft.com/office/drawing/2015/10/21/chartex">
             <w:pict>
               <v:shape w14:anchorId="3C27B68C" id="Text Box 2" o:spid="_x0000_s1027" type="#_x0000_t202" style="position:absolute;left:0;text-align:left;margin-left:74pt;margin-top:23.6pt;width:398.5pt;height:25.5pt;z-index:251680768;visibility:visible;mso-wrap-style:square;mso-width-percent:0;mso-height-percent:0;mso-wrap-distance-left:9pt;mso-wrap-distance-top:0;mso-wrap-distance-right:9pt;mso-wrap-distance-bottom:0;mso-position-horizontal:absolute;mso-position-horizontal-relative:text;mso-position-vertical:absolute;mso-position-vertical-relative:text;mso-width-percent:0;mso-height-percent:0;mso-width-relative:margin;mso-height-relative:margin;v-text-anchor:top" o:gfxdata="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" fillcolor="white [3201]" strokeweight=".5pt">
                 <v:textbox>
@@ -474,15 +531,15 @@
         <w:adjustRightInd w:val="0"/>
         <w:spacing w:after="200" w:line="276" w:lineRule="auto"/>
         <w:rPr>
-          <w:rFonts w:ascii="Arial" w:eastAsia="SimSun" w:hAnsi="Arial" w:cs="Arial"/>
-          <w:color w:val="000000" w:themeColor="text1"/>
-          <w:sz w:val="24"/>
-          <w:szCs w:val="24"/>
-        </w:rPr>
-      </w:pPr>
-      <w:r>
-        <w:rPr>
-          <w:rFonts w:ascii="Arial" w:eastAsia="SimSun" w:hAnsi="Arial" w:cs="Arial"/>
+          <w:rFonts w:ascii="Arial" w:eastAsia="宋体" w:hAnsi="Arial" w:cs="Arial"/>
+          <w:color w:val="000000" w:themeColor="text1"/>
+          <w:sz w:val="24"/>
+          <w:szCs w:val="24"/>
+        </w:rPr>
+      </w:pPr>
+      <w:r>
+        <w:rPr>
+          <w:rFonts w:ascii="Arial" w:eastAsia="宋体" w:hAnsi="Arial" w:cs="Arial"/>
           <w:noProof/>
           <w:color w:val="000000" w:themeColor="text1"/>
           <w:sz w:val="24"/>
@@ -548,7 +605,7 @@
               </wp:anchor>
             </w:drawing>
           </mc:Choice>
-          <mc:Fallback>
+          <mc:Fallback xmlns:w16cid="http://schemas.microsoft.com/office/word/2016/wordml/cid" xmlns:am3d="http://schemas.microsoft.com/office/drawing/2017/model3d" xmlns:aink="http://schemas.microsoft.com/office/drawing/2016/ink" xmlns:cx8="http://schemas.microsoft.com/office/drawing/2016/5/14/chartex" xmlns:cx7="http://schemas.microsoft.com/office/drawing/2016/5/13/chartex" xmlns:cx6="http://schemas.microsoft.com/office/drawing/2016/5/12/chartex" xmlns:cx5="http://schemas.microsoft.com/office/drawing/2016/5/11/chartex" xmlns:cx4="http://schemas.microsoft.com/office/drawing/2016/5/10/chartex" xmlns:cx3="http://schemas.microsoft.com/office/drawing/2016/5/9/chartex" xmlns:cx2="http://schemas.microsoft.com/office/drawing/2015/10/21/chartex">
             <w:pict>
               <v:shape w14:anchorId="5F74F524" id="Text Box 4" o:spid="_x0000_s1028" type="#_x0000_t202" style="position:absolute;margin-left:342.5pt;margin-top:26.1pt;width:130pt;height:22.5pt;z-index:251661312;visibility:visible;mso-wrap-style:square;mso-width-percent:0;mso-height-percent:0;mso-wrap-distance-left:9pt;mso-wrap-distance-top:0;mso-wrap-distance-right:9pt;mso-wrap-distance-bottom:0;mso-position-horizontal:absolute;mso-position-horizontal-relative:text;mso-position-vertical:absolute;mso-position-vertical-relative:text;mso-width-percent:0;mso-height-percent:0;mso-width-relative:margin;mso-height-relative:margin;v-text-anchor:top" o:gfxdata="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" fillcolor="white [3201]" strokeweight=".5pt">
                 <v:textbox>
@@ -563,7 +620,7 @@
       </w:r>
       <w:r>
         <w:rPr>
-          <w:rFonts w:ascii="Arial" w:eastAsia="SimSun" w:hAnsi="Arial" w:cs="Arial"/>
+          <w:rFonts w:ascii="Arial" w:eastAsia="宋体" w:hAnsi="Arial" w:cs="Arial"/>
           <w:color w:val="000000" w:themeColor="text1"/>
           <w:sz w:val="24"/>
           <w:szCs w:val="24"/>
@@ -578,15 +635,15 @@
         <w:adjustRightInd w:val="0"/>
         <w:spacing w:after="200" w:line="276" w:lineRule="auto"/>
         <w:rPr>
-          <w:rFonts w:ascii="Arial" w:eastAsia="SimSun" w:hAnsi="Arial" w:cs="Arial"/>
-          <w:color w:val="000000" w:themeColor="text1"/>
-          <w:sz w:val="24"/>
-          <w:szCs w:val="24"/>
-        </w:rPr>
-      </w:pPr>
-      <w:r>
-        <w:rPr>
-          <w:rFonts w:ascii="Arial" w:eastAsia="SimSun" w:hAnsi="Arial" w:cs="Arial"/>
+          <w:rFonts w:ascii="Arial" w:eastAsia="宋体" w:hAnsi="Arial" w:cs="Arial"/>
+          <w:color w:val="000000" w:themeColor="text1"/>
+          <w:sz w:val="24"/>
+          <w:szCs w:val="24"/>
+        </w:rPr>
+      </w:pPr>
+      <w:r>
+        <w:rPr>
+          <w:rFonts w:ascii="Arial" w:eastAsia="宋体" w:hAnsi="Arial" w:cs="Arial"/>
           <w:noProof/>
           <w:color w:val="000000" w:themeColor="text1"/>
           <w:sz w:val="24"/>
@@ -649,7 +706,7 @@
               </wp:anchor>
             </w:drawing>
           </mc:Choice>
-          <mc:Fallback>
+          <mc:Fallback xmlns:w16cid="http://schemas.microsoft.com/office/word/2016/wordml/cid" xmlns:am3d="http://schemas.microsoft.com/office/drawing/2017/model3d" xmlns:aink="http://schemas.microsoft.com/office/drawing/2016/ink" xmlns:cx8="http://schemas.microsoft.com/office/drawing/2016/5/14/chartex" xmlns:cx7="http://schemas.microsoft.com/office/drawing/2016/5/13/chartex" xmlns:cx6="http://schemas.microsoft.com/office/drawing/2016/5/12/chartex" xmlns:cx5="http://schemas.microsoft.com/office/drawing/2016/5/11/chartex" xmlns:cx4="http://schemas.microsoft.com/office/drawing/2016/5/10/chartex" xmlns:cx3="http://schemas.microsoft.com/office/drawing/2016/5/9/chartex" xmlns:cx2="http://schemas.microsoft.com/office/drawing/2015/10/21/chartex">
             <w:pict>
               <v:shape w14:anchorId="239B8D4F" id="Text Box 3" o:spid="_x0000_s1029" type="#_x0000_t202" style="position:absolute;margin-left:38pt;margin-top:.75pt;width:259.5pt;height:22.5pt;z-index:251660288;visibility:visible;mso-wrap-style:square;mso-width-percent:0;mso-wrap-distance-left:9pt;mso-wrap-distance-top:0;mso-wrap-distance-right:9pt;mso-wrap-distance-bottom:0;mso-position-horizontal:absolute;mso-position-horizontal-relative:text;mso-position-vertical:absolute;mso-position-vertical-relative:text;mso-width-percent:0;mso-width-relative:margin;v-text-anchor:top" o:gfxdata="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" fillcolor="white [3201]" strokeweight=".5pt">
                 <v:textbox>
@@ -664,7 +721,7 @@
       </w:r>
       <w:r>
         <w:rPr>
-          <w:rFonts w:ascii="Arial" w:eastAsia="SimSun" w:hAnsi="Arial" w:cs="Arial"/>
+          <w:rFonts w:ascii="Arial" w:eastAsia="宋体" w:hAnsi="Arial" w:cs="Arial"/>
           <w:color w:val="000000" w:themeColor="text1"/>
           <w:sz w:val="24"/>
           <w:szCs w:val="24"/>
@@ -673,7 +730,7 @@
       </w:r>
       <w:r>
         <w:rPr>
-          <w:rFonts w:ascii="Arial" w:eastAsia="SimSun" w:hAnsi="Arial" w:cs="Arial"/>
+          <w:rFonts w:ascii="Arial" w:eastAsia="宋体" w:hAnsi="Arial" w:cs="Arial"/>
           <w:color w:val="000000" w:themeColor="text1"/>
           <w:sz w:val="24"/>
           <w:szCs w:val="24"/>
@@ -682,7 +739,7 @@
       </w:r>
       <w:r>
         <w:rPr>
-          <w:rFonts w:ascii="Arial" w:eastAsia="SimSun" w:hAnsi="Arial" w:cs="Arial"/>
+          <w:rFonts w:ascii="Arial" w:eastAsia="宋体" w:hAnsi="Arial" w:cs="Arial"/>
           <w:color w:val="000000" w:themeColor="text1"/>
           <w:sz w:val="24"/>
           <w:szCs w:val="24"/>
@@ -692,18 +749,18 @@
     </w:p>
     <w:p>
       <w:pPr>
-        <w:pStyle w:val="ListParagraph"/>
-        <w:rPr>
-          <w:rFonts w:ascii="Arial" w:hAnsi="Arial" w:cs="Arial"/>
-          <w:color w:val="000000" w:themeColor="text1"/>
-          <w:sz w:val="24"/>
-          <w:szCs w:val="24"/>
-        </w:rPr>
-      </w:pPr>
-    </w:p>
-    <w:p>
-      <w:pPr>
-        <w:pStyle w:val="ListParagraph"/>
+        <w:pStyle w:val="a3"/>
+        <w:rPr>
+          <w:rFonts w:ascii="Arial" w:hAnsi="Arial" w:cs="Arial"/>
+          <w:color w:val="000000" w:themeColor="text1"/>
+          <w:sz w:val="24"/>
+          <w:szCs w:val="24"/>
+        </w:rPr>
+      </w:pPr>
+    </w:p>
+    <w:p>
+      <w:pPr>
+        <w:pStyle w:val="a3"/>
         <w:numPr>
           <w:ilvl w:val="0"/>
           <w:numId w:val="1"/>
@@ -736,7 +793,7 @@
     </w:p>
     <w:p>
       <w:pPr>
-        <w:pStyle w:val="ListParagraph"/>
+        <w:pStyle w:val="a3"/>
         <w:rPr>
           <w:rFonts w:ascii="Arial" w:hAnsi="Arial" w:cs="Arial"/>
           <w:color w:val="000000" w:themeColor="text1"/>
@@ -813,7 +870,7 @@
               </wp:anchor>
             </w:drawing>
           </mc:Choice>
-          <mc:Fallback>
+          <mc:Fallback xmlns:w16cid="http://schemas.microsoft.com/office/word/2016/wordml/cid" xmlns:am3d="http://schemas.microsoft.com/office/drawing/2017/model3d" xmlns:aink="http://schemas.microsoft.com/office/drawing/2016/ink" xmlns:cx8="http://schemas.microsoft.com/office/drawing/2016/5/14/chartex" xmlns:cx7="http://schemas.microsoft.com/office/drawing/2016/5/13/chartex" xmlns:cx6="http://schemas.microsoft.com/office/drawing/2016/5/12/chartex" xmlns:cx5="http://schemas.microsoft.com/office/drawing/2016/5/11/chartex" xmlns:cx4="http://schemas.microsoft.com/office/drawing/2016/5/10/chartex" xmlns:cx3="http://schemas.microsoft.com/office/drawing/2016/5/9/chartex" xmlns:cx2="http://schemas.microsoft.com/office/drawing/2015/10/21/chartex">
             <w:pict>
               <v:shape w14:anchorId="61841DD0" id="Star: 5 Points 9" o:spid="_x0000_s1026" style="position:absolute;margin-left:178pt;margin-top:8.4pt;width:16.5pt;height:16pt;z-index:251669504;visibility:visible;mso-wrap-style:square;mso-width-percent:0;mso-height-percent:0;mso-wrap-distance-left:9pt;mso-wrap-distance-top:0;mso-wrap-distance-right:9pt;mso-wrap-distance-bottom:0;mso-position-horizontal:absolute;mso-position-horizontal-relative:text;mso-position-vertical:absolute;mso-position-vertical-relative:text;mso-width-percent:0;mso-height-percent:0;mso-width-relative:margin;mso-height-relative:margin;v-text-anchor:middle" coordsize="209550,203200" o:gfxdata="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" path="m,77615r80041,1l104775,r24734,77616l209550,77615r-64755,47969l169529,203199,104775,155230,40021,203199,64755,125584,,77615xe" fillcolor="white [3201]" strokecolor="#70ad47 [3209]" strokeweight="1pt">
                 <v:stroke joinstyle="miter"/>
@@ -892,7 +949,7 @@
               </wp:anchor>
             </w:drawing>
           </mc:Choice>
-          <mc:Fallback>
+          <mc:Fallback xmlns:w16cid="http://schemas.microsoft.com/office/word/2016/wordml/cid" xmlns:am3d="http://schemas.microsoft.com/office/drawing/2017/model3d" xmlns:aink="http://schemas.microsoft.com/office/drawing/2016/ink" xmlns:cx8="http://schemas.microsoft.com/office/drawing/2016/5/14/chartex" xmlns:cx7="http://schemas.microsoft.com/office/drawing/2016/5/13/chartex" xmlns:cx6="http://schemas.microsoft.com/office/drawing/2016/5/12/chartex" xmlns:cx5="http://schemas.microsoft.com/office/drawing/2016/5/11/chartex" xmlns:cx4="http://schemas.microsoft.com/office/drawing/2016/5/10/chartex" xmlns:cx3="http://schemas.microsoft.com/office/drawing/2016/5/9/chartex" xmlns:cx2="http://schemas.microsoft.com/office/drawing/2015/10/21/chartex">
             <w:pict>
               <v:shape w14:anchorId="7D93C229" id="Star: 5 Points 8" o:spid="_x0000_s1026" style="position:absolute;margin-left:144.5pt;margin-top:8.1pt;width:16.5pt;height:16pt;z-index:251667456;visibility:visible;mso-wrap-style:square;mso-width-percent:0;mso-height-percent:0;mso-wrap-distance-left:9pt;mso-wrap-distance-top:0;mso-wrap-distance-right:9pt;mso-wrap-distance-bottom:0;mso-position-horizontal:absolute;mso-position-horizontal-relative:text;mso-position-vertical:absolute;mso-position-vertical-relative:text;mso-width-percent:0;mso-height-percent:0;mso-width-relative:margin;mso-height-relative:margin;v-text-anchor:middle" coordsize="209550,203200" o:gfxdata="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" path="m,77615r80041,1l104775,r24734,77616l209550,77615r-64755,47969l169529,203199,104775,155230,40021,203199,64755,125584,,77615xe" fillcolor="white [3201]" strokecolor="#70ad47 [3209]" strokeweight="1pt">
                 <v:stroke joinstyle="miter"/>
@@ -971,7 +1028,7 @@
               </wp:anchor>
             </w:drawing>
           </mc:Choice>
-          <mc:Fallback>
+          <mc:Fallback xmlns:w16cid="http://schemas.microsoft.com/office/word/2016/wordml/cid" xmlns:am3d="http://schemas.microsoft.com/office/drawing/2017/model3d" xmlns:aink="http://schemas.microsoft.com/office/drawing/2016/ink" xmlns:cx8="http://schemas.microsoft.com/office/drawing/2016/5/14/chartex" xmlns:cx7="http://schemas.microsoft.com/office/drawing/2016/5/13/chartex" xmlns:cx6="http://schemas.microsoft.com/office/drawing/2016/5/12/chartex" xmlns:cx5="http://schemas.microsoft.com/office/drawing/2016/5/11/chartex" xmlns:cx4="http://schemas.microsoft.com/office/drawing/2016/5/10/chartex" xmlns:cx3="http://schemas.microsoft.com/office/drawing/2016/5/9/chartex" xmlns:cx2="http://schemas.microsoft.com/office/drawing/2015/10/21/chartex">
             <w:pict>
               <v:shape w14:anchorId="6E08313D" id="Star: 5 Points 7" o:spid="_x0000_s1026" style="position:absolute;margin-left:111pt;margin-top:8pt;width:16.5pt;height:16pt;z-index:251666432;visibility:visible;mso-wrap-style:square;mso-width-percent:0;mso-height-percent:0;mso-wrap-distance-left:9pt;mso-wrap-distance-top:0;mso-wrap-distance-right:9pt;mso-wrap-distance-bottom:0;mso-position-horizontal:absolute;mso-position-horizontal-relative:text;mso-position-vertical:absolute;mso-position-vertical-relative:text;mso-width-percent:0;mso-height-percent:0;mso-width-relative:margin;mso-height-relative:margin;v-text-anchor:middle" coordsize="209550,203200" o:gfxdata="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" path="m,77615r80041,1l104775,r24734,77616l209550,77615r-64755,47969l169529,203199,104775,155230,40021,203199,64755,125584,,77615xe" fillcolor="white [3201]" strokecolor="#70ad47 [3209]" strokeweight="1pt">
                 <v:stroke joinstyle="miter"/>
@@ -1050,7 +1107,7 @@
               </wp:anchor>
             </w:drawing>
           </mc:Choice>
-          <mc:Fallback>
+          <mc:Fallback xmlns:w16cid="http://schemas.microsoft.com/office/word/2016/wordml/cid" xmlns:am3d="http://schemas.microsoft.com/office/drawing/2017/model3d" xmlns:aink="http://schemas.microsoft.com/office/drawing/2016/ink" xmlns:cx8="http://schemas.microsoft.com/office/drawing/2016/5/14/chartex" xmlns:cx7="http://schemas.microsoft.com/office/drawing/2016/5/13/chartex" xmlns:cx6="http://schemas.microsoft.com/office/drawing/2016/5/12/chartex" xmlns:cx5="http://schemas.microsoft.com/office/drawing/2016/5/11/chartex" xmlns:cx4="http://schemas.microsoft.com/office/drawing/2016/5/10/chartex" xmlns:cx3="http://schemas.microsoft.com/office/drawing/2016/5/9/chartex" xmlns:cx2="http://schemas.microsoft.com/office/drawing/2015/10/21/chartex">
             <w:pict>
               <v:shape w14:anchorId="28724062" id="Star: 5 Points 6" o:spid="_x0000_s1026" style="position:absolute;margin-left:77.5pt;margin-top:8pt;width:16.5pt;height:16pt;z-index:251664384;visibility:visible;mso-wrap-style:square;mso-width-percent:0;mso-height-percent:0;mso-wrap-distance-left:9pt;mso-wrap-distance-top:0;mso-wrap-distance-right:9pt;mso-wrap-distance-bottom:0;mso-position-horizontal:absolute;mso-position-horizontal-relative:text;mso-position-vertical:absolute;mso-position-vertical-relative:text;mso-width-percent:0;mso-height-percent:0;mso-width-relative:margin;mso-height-relative:margin;v-text-anchor:middle" coordsize="209550,203200" o:gfxdata="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" path="m,77615r80041,1l104775,r24734,77616l209550,77615r-64755,47969l169529,203199,104775,155230,40021,203199,64755,125584,,77615xe" fillcolor="white [3201]" strokecolor="#70ad47 [3209]" strokeweight="1pt">
                 <v:stroke joinstyle="miter"/>
@@ -1129,7 +1186,7 @@
               </wp:anchor>
             </w:drawing>
           </mc:Choice>
-          <mc:Fallback>
+          <mc:Fallback xmlns:w16cid="http://schemas.microsoft.com/office/word/2016/wordml/cid" xmlns:am3d="http://schemas.microsoft.com/office/drawing/2017/model3d" xmlns:aink="http://schemas.microsoft.com/office/drawing/2016/ink" xmlns:cx8="http://schemas.microsoft.com/office/drawing/2016/5/14/chartex" xmlns:cx7="http://schemas.microsoft.com/office/drawing/2016/5/13/chartex" xmlns:cx6="http://schemas.microsoft.com/office/drawing/2016/5/12/chartex" xmlns:cx5="http://schemas.microsoft.com/office/drawing/2016/5/11/chartex" xmlns:cx4="http://schemas.microsoft.com/office/drawing/2016/5/10/chartex" xmlns:cx3="http://schemas.microsoft.com/office/drawing/2016/5/9/chartex" xmlns:cx2="http://schemas.microsoft.com/office/drawing/2015/10/21/chartex">
             <w:pict>
               <v:shape w14:anchorId="4AECC7A2" id="Star: 5 Points 5" o:spid="_x0000_s1026" style="position:absolute;margin-left:44pt;margin-top:7.9pt;width:16.5pt;height:16pt;z-index:251662336;visibility:visible;mso-wrap-style:square;mso-width-percent:0;mso-height-percent:0;mso-wrap-distance-left:9pt;mso-wrap-distance-top:0;mso-wrap-distance-right:9pt;mso-wrap-distance-bottom:0;mso-position-horizontal:absolute;mso-position-horizontal-relative:text;mso-position-vertical:absolute;mso-position-vertical-relative:text;mso-width-percent:0;mso-height-percent:0;mso-width-relative:margin;mso-height-relative:margin;v-text-anchor:middle" coordsize="209550,203200" o:gfxdata="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" path="m,77615r80041,1l104775,r24734,77616l209550,77615r-64755,47969l169529,203199,104775,155230,40021,203199,64755,125584,,77615xe" fillcolor="white [3201]" strokecolor="#70ad47 [3209]" strokeweight="1pt">
                 <v:stroke joinstyle="miter"/>
@@ -1151,20 +1208,18 @@
     </w:p>
     <w:p>
       <w:pPr>
-        <w:pStyle w:val="ListParagraph"/>
-        <w:rPr>
-          <w:rFonts w:ascii="Arial" w:hAnsi="Arial" w:cs="Arial"/>
-          <w:color w:val="000000" w:themeColor="text1"/>
-          <w:sz w:val="24"/>
-          <w:szCs w:val="24"/>
-        </w:rPr>
-      </w:pPr>
-      <w:bookmarkStart w:id="0" w:name="_GoBack"/>
-      <w:bookmarkEnd w:id="0"/>
-    </w:p>
-    <w:p>
-      <w:pPr>
-        <w:pStyle w:val="ListParagraph"/>
+        <w:pStyle w:val="a3"/>
+        <w:rPr>
+          <w:rFonts w:ascii="Arial" w:hAnsi="Arial" w:cs="Arial"/>
+          <w:color w:val="000000" w:themeColor="text1"/>
+          <w:sz w:val="24"/>
+          <w:szCs w:val="24"/>
+        </w:rPr>
+      </w:pPr>
+    </w:p>
+    <w:p>
+      <w:pPr>
+        <w:pStyle w:val="a3"/>
         <w:rPr>
           <w:rFonts w:ascii="Arial" w:hAnsi="Arial" w:cs="Arial"/>
           <w:color w:val="000000" w:themeColor="text1"/>
@@ -1202,18 +1257,18 @@
     </w:p>
     <w:p>
       <w:pPr>
-        <w:pStyle w:val="ListParagraph"/>
-        <w:rPr>
-          <w:rFonts w:ascii="Arial" w:hAnsi="Arial" w:cs="Arial"/>
-          <w:color w:val="000000" w:themeColor="text1"/>
-          <w:sz w:val="24"/>
-          <w:szCs w:val="24"/>
-        </w:rPr>
-      </w:pPr>
-    </w:p>
-    <w:p>
-      <w:pPr>
-        <w:pStyle w:val="ListParagraph"/>
+        <w:pStyle w:val="a3"/>
+        <w:rPr>
+          <w:rFonts w:ascii="Arial" w:hAnsi="Arial" w:cs="Arial"/>
+          <w:color w:val="000000" w:themeColor="text1"/>
+          <w:sz w:val="24"/>
+          <w:szCs w:val="24"/>
+        </w:rPr>
+      </w:pPr>
+    </w:p>
+    <w:p>
+      <w:pPr>
+        <w:pStyle w:val="a3"/>
         <w:numPr>
           <w:ilvl w:val="0"/>
           <w:numId w:val="1"/>
@@ -1237,7 +1292,7 @@
     </w:p>
     <w:p>
       <w:pPr>
-        <w:pStyle w:val="ListParagraph"/>
+        <w:pStyle w:val="a3"/>
         <w:numPr>
           <w:ilvl w:val="1"/>
           <w:numId w:val="1"/>
@@ -1270,7 +1325,7 @@
     </w:p>
     <w:p>
       <w:pPr>
-        <w:pStyle w:val="ListParagraph"/>
+        <w:pStyle w:val="a3"/>
         <w:ind w:left="792"/>
         <w:rPr>
           <w:rFonts w:ascii="Arial" w:hAnsi="Arial" w:cs="Arial"/>
@@ -1318,7 +1373,7 @@
     </w:p>
     <w:p>
       <w:pPr>
-        <w:pStyle w:val="ListParagraph"/>
+        <w:pStyle w:val="a3"/>
         <w:rPr>
           <w:rFonts w:ascii="Arial" w:hAnsi="Arial" w:cs="Arial"/>
           <w:color w:val="000000" w:themeColor="text1"/>
@@ -1394,7 +1449,7 @@
               </wp:anchor>
             </w:drawing>
           </mc:Choice>
-          <mc:Fallback>
+          <mc:Fallback xmlns:w16cid="http://schemas.microsoft.com/office/word/2016/wordml/cid" xmlns:am3d="http://schemas.microsoft.com/office/drawing/2017/model3d" xmlns:aink="http://schemas.microsoft.com/office/drawing/2016/ink" xmlns:cx8="http://schemas.microsoft.com/office/drawing/2016/5/14/chartex" xmlns:cx7="http://schemas.microsoft.com/office/drawing/2016/5/13/chartex" xmlns:cx6="http://schemas.microsoft.com/office/drawing/2016/5/12/chartex" xmlns:cx5="http://schemas.microsoft.com/office/drawing/2016/5/11/chartex" xmlns:cx4="http://schemas.microsoft.com/office/drawing/2016/5/10/chartex" xmlns:cx3="http://schemas.microsoft.com/office/drawing/2016/5/9/chartex" xmlns:cx2="http://schemas.microsoft.com/office/drawing/2015/10/21/chartex">
             <w:pict>
               <v:shape w14:anchorId="178CA71F" id="Text Box 11" o:spid="_x0000_s1030" type="#_x0000_t202" style="position:absolute;left:0;text-align:left;margin-left:2pt;margin-top:2.85pt;width:469.5pt;height:128pt;z-index:251671552;visibility:visible;mso-wrap-style:square;mso-width-percent:0;mso-height-percent:0;mso-wrap-distance-left:9pt;mso-wrap-distance-top:0;mso-wrap-distance-right:9pt;mso-wrap-distance-bottom:0;mso-position-horizontal:absolute;mso-position-horizontal-relative:text;mso-position-vertical:absolute;mso-position-vertical-relative:text;mso-width-percent:0;mso-height-percent:0;mso-width-relative:margin;mso-height-relative:margin;v-text-anchor:top" o:gfxdata="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" fillcolor="white [3201]" strokeweight=".5pt">
                 <v:textbox>
@@ -1440,7 +1495,7 @@
     </w:p>
     <w:p>
       <w:pPr>
-        <w:pStyle w:val="ListParagraph"/>
+        <w:pStyle w:val="a3"/>
         <w:ind w:left="792"/>
         <w:rPr>
           <w:rFonts w:ascii="Arial" w:hAnsi="Arial" w:cs="Arial"/>
@@ -1462,7 +1517,7 @@
     </w:p>
     <w:p>
       <w:pPr>
-        <w:pStyle w:val="ListParagraph"/>
+        <w:pStyle w:val="a3"/>
         <w:numPr>
           <w:ilvl w:val="1"/>
           <w:numId w:val="1"/>
@@ -1486,7 +1541,7 @@
     </w:p>
     <w:p>
       <w:pPr>
-        <w:pStyle w:val="ListParagraph"/>
+        <w:pStyle w:val="a3"/>
         <w:ind w:left="792"/>
         <w:rPr>
           <w:rFonts w:ascii="Arial" w:hAnsi="Arial" w:cs="Arial"/>
@@ -1562,7 +1617,7 @@
               </wp:anchor>
             </w:drawing>
           </mc:Choice>
-          <mc:Fallback>
+          <mc:Fallback xmlns:w16cid="http://schemas.microsoft.com/office/word/2016/wordml/cid" xmlns:am3d="http://schemas.microsoft.com/office/drawing/2017/model3d" xmlns:aink="http://schemas.microsoft.com/office/drawing/2016/ink" xmlns:cx8="http://schemas.microsoft.com/office/drawing/2016/5/14/chartex" xmlns:cx7="http://schemas.microsoft.com/office/drawing/2016/5/13/chartex" xmlns:cx6="http://schemas.microsoft.com/office/drawing/2016/5/12/chartex" xmlns:cx5="http://schemas.microsoft.com/office/drawing/2016/5/11/chartex" xmlns:cx4="http://schemas.microsoft.com/office/drawing/2016/5/10/chartex" xmlns:cx3="http://schemas.microsoft.com/office/drawing/2016/5/9/chartex" xmlns:cx2="http://schemas.microsoft.com/office/drawing/2015/10/21/chartex">
             <w:pict>
               <v:shape w14:anchorId="0C387BD8" id="Text Box 12" o:spid="_x0000_s1031" type="#_x0000_t202" style="position:absolute;left:0;text-align:left;margin-left:3pt;margin-top:34.6pt;width:468.5pt;height:153.5pt;z-index:251672576;visibility:visible;mso-wrap-style:square;mso-width-percent:0;mso-height-percent:0;mso-wrap-distance-left:9pt;mso-wrap-distance-top:0;mso-wrap-distance-right:9pt;mso-wrap-distance-bottom:0;mso-position-horizontal:absolute;mso-position-horizontal-relative:text;mso-position-vertical:absolute;mso-position-vertical-relative:text;mso-width-percent:0;mso-height-percent:0;mso-width-relative:margin;mso-height-relative:margin;v-text-anchor:top" o:gfxdata="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" fillcolor="white [3201]" strokeweight=".5pt">
                 <v:textbox>
@@ -1708,7 +1763,7 @@
     </w:p>
     <w:p>
       <w:pPr>
-        <w:pStyle w:val="ListParagraph"/>
+        <w:pStyle w:val="a3"/>
         <w:numPr>
           <w:ilvl w:val="0"/>
           <w:numId w:val="1"/>
@@ -1727,12 +1782,13 @@
           <w:sz w:val="24"/>
           <w:szCs w:val="24"/>
         </w:rPr>
+        <w:lastRenderedPageBreak/>
         <w:t>The Plot</w:t>
       </w:r>
     </w:p>
     <w:p>
       <w:pPr>
-        <w:pStyle w:val="ListParagraph"/>
+        <w:pStyle w:val="a3"/>
         <w:numPr>
           <w:ilvl w:val="1"/>
           <w:numId w:val="1"/>
@@ -1756,7 +1812,7 @@
     </w:p>
     <w:p>
       <w:pPr>
-        <w:pStyle w:val="ListParagraph"/>
+        <w:pStyle w:val="a3"/>
         <w:ind w:left="792"/>
         <w:rPr>
           <w:rFonts w:ascii="Arial" w:hAnsi="Arial" w:cs="Arial"/>
@@ -1792,7 +1848,6 @@
           <w:sz w:val="24"/>
           <w:szCs w:val="24"/>
         </w:rPr>
-        <w:lastRenderedPageBreak/>
         <mc:AlternateContent>
           <mc:Choice Requires="wps">
             <w:drawing>
@@ -1850,7 +1905,7 @@
               </wp:anchor>
             </w:drawing>
           </mc:Choice>
-          <mc:Fallback>
+          <mc:Fallback xmlns:w16cid="http://schemas.microsoft.com/office/word/2016/wordml/cid" xmlns:am3d="http://schemas.microsoft.com/office/drawing/2017/model3d" xmlns:aink="http://schemas.microsoft.com/office/drawing/2016/ink" xmlns:cx8="http://schemas.microsoft.com/office/drawing/2016/5/14/chartex" xmlns:cx7="http://schemas.microsoft.com/office/drawing/2016/5/13/chartex" xmlns:cx6="http://schemas.microsoft.com/office/drawing/2016/5/12/chartex" xmlns:cx5="http://schemas.microsoft.com/office/drawing/2016/5/11/chartex" xmlns:cx4="http://schemas.microsoft.com/office/drawing/2016/5/10/chartex" xmlns:cx3="http://schemas.microsoft.com/office/drawing/2016/5/9/chartex" xmlns:cx2="http://schemas.microsoft.com/office/drawing/2015/10/21/chartex">
             <w:pict>
               <v:shape w14:anchorId="69E149FE" id="Text Box 13" o:spid="_x0000_s1032" type="#_x0000_t202" style="position:absolute;margin-left:412.3pt;margin-top:4pt;width:463.5pt;height:133.5pt;z-index:251673600;visibility:visible;mso-wrap-style:square;mso-height-percent:0;mso-wrap-distance-left:9pt;mso-wrap-distance-top:0;mso-wrap-distance-right:9pt;mso-wrap-distance-bottom:0;mso-position-horizontal:right;mso-position-horizontal-relative:margin;mso-position-vertical:absolute;mso-position-vertical-relative:text;mso-height-percent:0;mso-height-relative:margin;v-text-anchor:top" o:gfxdata="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" fillcolor="white [3201]" strokeweight=".5pt">
                 <v:textbox>
@@ -1867,7 +1922,7 @@
     </w:p>
     <w:p>
       <w:pPr>
-        <w:pStyle w:val="ListParagraph"/>
+        <w:pStyle w:val="a3"/>
         <w:ind w:left="360"/>
         <w:rPr>
           <w:rFonts w:ascii="Arial" w:hAnsi="Arial" w:cs="Arial"/>
@@ -1879,7 +1934,7 @@
     </w:p>
     <w:p>
       <w:pPr>
-        <w:pStyle w:val="ListParagraph"/>
+        <w:pStyle w:val="a3"/>
         <w:ind w:left="360"/>
         <w:rPr>
           <w:rFonts w:ascii="Arial" w:hAnsi="Arial" w:cs="Arial"/>
@@ -1891,7 +1946,7 @@
     </w:p>
     <w:p>
       <w:pPr>
-        <w:pStyle w:val="ListParagraph"/>
+        <w:pStyle w:val="a3"/>
         <w:ind w:left="360"/>
         <w:rPr>
           <w:rFonts w:ascii="Arial" w:hAnsi="Arial" w:cs="Arial"/>
@@ -1903,7 +1958,7 @@
     </w:p>
     <w:p>
       <w:pPr>
-        <w:pStyle w:val="ListParagraph"/>
+        <w:pStyle w:val="a3"/>
         <w:ind w:left="360"/>
         <w:rPr>
           <w:rFonts w:ascii="Arial" w:hAnsi="Arial" w:cs="Arial"/>
@@ -1915,7 +1970,7 @@
     </w:p>
     <w:p>
       <w:pPr>
-        <w:pStyle w:val="ListParagraph"/>
+        <w:pStyle w:val="a3"/>
         <w:ind w:left="360"/>
         <w:rPr>
           <w:rFonts w:ascii="Arial" w:hAnsi="Arial" w:cs="Arial"/>
@@ -1927,7 +1982,7 @@
     </w:p>
     <w:p>
       <w:pPr>
-        <w:pStyle w:val="ListParagraph"/>
+        <w:pStyle w:val="a3"/>
         <w:ind w:left="360"/>
         <w:rPr>
           <w:rFonts w:ascii="Arial" w:hAnsi="Arial" w:cs="Arial"/>
@@ -1949,7 +2004,7 @@
     </w:p>
     <w:p>
       <w:pPr>
-        <w:pStyle w:val="ListParagraph"/>
+        <w:pStyle w:val="a3"/>
         <w:numPr>
           <w:ilvl w:val="0"/>
           <w:numId w:val="1"/>
@@ -1973,7 +2028,7 @@
     </w:p>
     <w:p>
       <w:pPr>
-        <w:pStyle w:val="ListParagraph"/>
+        <w:pStyle w:val="a3"/>
         <w:numPr>
           <w:ilvl w:val="1"/>
           <w:numId w:val="1"/>
@@ -1997,7 +2052,7 @@
     </w:p>
     <w:p>
       <w:pPr>
-        <w:pStyle w:val="ListParagraph"/>
+        <w:pStyle w:val="a3"/>
         <w:ind w:left="792"/>
         <w:rPr>
           <w:rFonts w:ascii="Arial" w:hAnsi="Arial" w:cs="Arial"/>
@@ -2074,7 +2129,7 @@
               </wp:anchor>
             </w:drawing>
           </mc:Choice>
-          <mc:Fallback>
+          <mc:Fallback xmlns:w16cid="http://schemas.microsoft.com/office/word/2016/wordml/cid" xmlns:am3d="http://schemas.microsoft.com/office/drawing/2017/model3d" xmlns:aink="http://schemas.microsoft.com/office/drawing/2016/ink" xmlns:cx8="http://schemas.microsoft.com/office/drawing/2016/5/14/chartex" xmlns:cx7="http://schemas.microsoft.com/office/drawing/2016/5/13/chartex" xmlns:cx6="http://schemas.microsoft.com/office/drawing/2016/5/12/chartex" xmlns:cx5="http://schemas.microsoft.com/office/drawing/2016/5/11/chartex" xmlns:cx4="http://schemas.microsoft.com/office/drawing/2016/5/10/chartex" xmlns:cx3="http://schemas.microsoft.com/office/drawing/2016/5/9/chartex" xmlns:cx2="http://schemas.microsoft.com/office/drawing/2015/10/21/chartex">
             <w:pict>
               <v:shape w14:anchorId="62F03E7B" id="Text Box 14" o:spid="_x0000_s1033" type="#_x0000_t202" style="position:absolute;left:0;text-align:left;margin-left:414.3pt;margin-top:34.6pt;width:465.5pt;height:133.5pt;z-index:251674624;visibility:visible;mso-wrap-style:square;mso-width-percent:0;mso-height-percent:0;mso-wrap-distance-left:9pt;mso-wrap-distance-top:0;mso-wrap-distance-right:9pt;mso-wrap-distance-bottom:0;mso-position-horizontal:right;mso-position-horizontal-relative:margin;mso-position-vertical:absolute;mso-position-vertical-relative:text;mso-width-percent:0;mso-height-percent:0;mso-width-relative:margin;mso-height-relative:margin;v-text-anchor:top" o:gfxdata="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" fillcolor="white [3201]" strokeweight=".5pt">
                 <v:textbox>
@@ -2160,7 +2215,7 @@
     </w:p>
     <w:p>
       <w:pPr>
-        <w:pStyle w:val="ListParagraph"/>
+        <w:pStyle w:val="a3"/>
         <w:numPr>
           <w:ilvl w:val="1"/>
           <w:numId w:val="1"/>
@@ -2193,7 +2248,7 @@
     </w:p>
     <w:p>
       <w:pPr>
-        <w:pStyle w:val="ListParagraph"/>
+        <w:pStyle w:val="a3"/>
         <w:ind w:left="792"/>
         <w:rPr>
           <w:rFonts w:ascii="Arial" w:hAnsi="Arial" w:cs="Arial"/>
@@ -2267,7 +2322,7 @@
               </wp:anchor>
             </w:drawing>
           </mc:Choice>
-          <mc:Fallback>
+          <mc:Fallback xmlns:w16cid="http://schemas.microsoft.com/office/word/2016/wordml/cid" xmlns:am3d="http://schemas.microsoft.com/office/drawing/2017/model3d" xmlns:aink="http://schemas.microsoft.com/office/drawing/2016/ink" xmlns:cx8="http://schemas.microsoft.com/office/drawing/2016/5/14/chartex" xmlns:cx7="http://schemas.microsoft.com/office/drawing/2016/5/13/chartex" xmlns:cx6="http://schemas.microsoft.com/office/drawing/2016/5/12/chartex" xmlns:cx5="http://schemas.microsoft.com/office/drawing/2016/5/11/chartex" xmlns:cx4="http://schemas.microsoft.com/office/drawing/2016/5/10/chartex" xmlns:cx3="http://schemas.microsoft.com/office/drawing/2016/5/9/chartex" xmlns:cx2="http://schemas.microsoft.com/office/drawing/2015/10/21/chartex">
             <w:pict>
               <v:shape w14:anchorId="4D0B39EE" id="Text Box 15" o:spid="_x0000_s1034" type="#_x0000_t202" style="position:absolute;left:0;text-align:left;margin-left:2.5pt;margin-top:32.05pt;width:465pt;height:135pt;z-index:251675648;visibility:visible;mso-wrap-style:square;mso-height-percent:0;mso-wrap-distance-left:9pt;mso-wrap-distance-top:0;mso-wrap-distance-right:9pt;mso-wrap-distance-bottom:0;mso-position-horizontal:absolute;mso-position-horizontal-relative:text;mso-position-vertical:absolute;mso-position-vertical-relative:text;mso-height-percent:0;mso-height-relative:margin;v-text-anchor:top" o:gfxdata="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" fillcolor="white [3201]" strokeweight=".5pt">
                 <v:textbox>
@@ -2352,7 +2407,7 @@
     </w:p>
     <w:p>
       <w:pPr>
-        <w:pStyle w:val="ListParagraph"/>
+        <w:pStyle w:val="a3"/>
         <w:numPr>
           <w:ilvl w:val="0"/>
           <w:numId w:val="1"/>
@@ -2429,7 +2484,7 @@
               </wp:anchor>
             </w:drawing>
           </mc:Choice>
-          <mc:Fallback>
+          <mc:Fallback xmlns:w16cid="http://schemas.microsoft.com/office/word/2016/wordml/cid" xmlns:am3d="http://schemas.microsoft.com/office/drawing/2017/model3d" xmlns:aink="http://schemas.microsoft.com/office/drawing/2016/ink" xmlns:cx8="http://schemas.microsoft.com/office/drawing/2016/5/14/chartex" xmlns:cx7="http://schemas.microsoft.com/office/drawing/2016/5/13/chartex" xmlns:cx6="http://schemas.microsoft.com/office/drawing/2016/5/12/chartex" xmlns:cx5="http://schemas.microsoft.com/office/drawing/2016/5/11/chartex" xmlns:cx4="http://schemas.microsoft.com/office/drawing/2016/5/10/chartex" xmlns:cx3="http://schemas.microsoft.com/office/drawing/2016/5/9/chartex" xmlns:cx2="http://schemas.microsoft.com/office/drawing/2015/10/21/chartex">
             <w:pict>
               <v:shape w14:anchorId="51221D9B" id="Text Box 16" o:spid="_x0000_s1035" type="#_x0000_t202" style="position:absolute;left:0;text-align:left;margin-left:2.5pt;margin-top:22.95pt;width:465pt;height:81pt;z-index:251677696;visibility:visible;mso-wrap-style:square;mso-height-percent:0;mso-wrap-distance-left:9pt;mso-wrap-distance-top:0;mso-wrap-distance-right:9pt;mso-wrap-distance-bottom:0;mso-position-horizontal:absolute;mso-position-horizontal-relative:text;mso-position-vertical:absolute;mso-position-vertical-relative:text;mso-height-percent:0;mso-height-relative:margin;v-text-anchor:top" o:gfxdata="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" fillcolor="white [3201]" strokeweight=".5pt">
                 <v:textbox>
@@ -2473,8 +2528,58 @@
 </w:document>
 </file>
 
+<file path=word/endnotes.xml><?xml version="1.0" encoding="utf-8"?>
+<w:endnotes xmlns:wpc="http://schemas.microsoft.com/office/word/2010/wordprocessingCanvas" xmlns:cx="http://schemas.microsoft.com/office/drawing/2014/chartex" xmlns:cx1="http://schemas.microsoft.com/office/drawing/2015/9/8/chartex" xmlns:mc="http://schemas.openxmlformats.org/markup-compatibility/2006" xmlns:o="urn:schemas-microsoft-com:office:office" xmlns:r="http://schemas.openxmlformats.org/officeDocument/2006/relationships" xmlns:m="http://schemas.openxmlformats.org/officeDocument/2006/math" xmlns:v="urn:schemas-microsoft-com:vml" xmlns:wp14="http://schemas.microsoft.com/office/word/2010/wordprocessingDrawing" xmlns:wp="http://schemas.openxmlformats.org/drawingml/2006/wordprocessingDrawing" xmlns:w10="urn:schemas-microsoft-com:office:word" xmlns:w="http://schemas.openxmlformats.org/wordprocessingml/2006/main" xmlns:w14="http://schemas.microsoft.com/office/word/2010/wordml" xmlns:w15="http://schemas.microsoft.com/office/word/2012/wordml" xmlns:w16se="http://schemas.microsoft.com/office/word/2015/wordml/symex" xmlns:wpg="http://schemas.microsoft.com/office/word/2010/wordprocessingGroup" xmlns:wpi="http://schemas.microsoft.com/office/word/2010/wordprocessingInk" xmlns:wne="http://schemas.microsoft.com/office/word/2006/wordml" xmlns:wps="http://schemas.microsoft.com/office/word/2010/wordprocessingShape" mc:Ignorable="w14 w15 w16se wp14">
+  <w:endnote w:type="separator" w:id="-1">
+    <w:p>
+      <w:pPr>
+        <w:spacing w:after="0" w:line="240" w:lineRule="auto"/>
+      </w:pPr>
+      <w:r>
+        <w:separator/>
+      </w:r>
+    </w:p>
+  </w:endnote>
+  <w:endnote w:type="continuationSeparator" w:id="0">
+    <w:p>
+      <w:pPr>
+        <w:spacing w:after="0" w:line="240" w:lineRule="auto"/>
+      </w:pPr>
+      <w:r>
+        <w:continuationSeparator/>
+      </w:r>
+    </w:p>
+  </w:endnote>
+</w:endnotes>
+</file>
+
+<file path=word/footnotes.xml><?xml version="1.0" encoding="utf-8"?>
+<w:footnotes xmlns:wpc="http://schemas.microsoft.com/office/word/2010/wordprocessingCanvas" xmlns:cx="http://schemas.microsoft.com/office/drawing/2014/chartex" xmlns:cx1="http://schemas.microsoft.com/office/drawing/2015/9/8/chartex" xmlns:mc="http://schemas.openxmlformats.org/markup-compatibility/2006" xmlns:o="urn:schemas-microsoft-com:office:office" xmlns:r="http://schemas.openxmlformats.org/officeDocument/2006/relationships" xmlns:m="http://schemas.openxmlformats.org/officeDocument/2006/math" xmlns:v="urn:schemas-microsoft-com:vml" xmlns:wp14="http://schemas.microsoft.com/office/word/2010/wordprocessingDrawing" xmlns:wp="http://schemas.openxmlformats.org/drawingml/2006/wordprocessingDrawing" xmlns:w10="urn:schemas-microsoft-com:office:word" xmlns:w="http://schemas.openxmlformats.org/wordprocessingml/2006/main" xmlns:w14="http://schemas.microsoft.com/office/word/2010/wordml" xmlns:w15="http://schemas.microsoft.com/office/word/2012/wordml" xmlns:w16se="http://schemas.microsoft.com/office/word/2015/wordml/symex" xmlns:wpg="http://schemas.microsoft.com/office/word/2010/wordprocessingGroup" xmlns:wpi="http://schemas.microsoft.com/office/word/2010/wordprocessingInk" xmlns:wne="http://schemas.microsoft.com/office/word/2006/wordml" xmlns:wps="http://schemas.microsoft.com/office/word/2010/wordprocessingShape" mc:Ignorable="w14 w15 w16se wp14">
+  <w:footnote w:type="separator" w:id="-1">
+    <w:p>
+      <w:pPr>
+        <w:spacing w:after="0" w:line="240" w:lineRule="auto"/>
+      </w:pPr>
+      <w:r>
+        <w:separator/>
+      </w:r>
+    </w:p>
+  </w:footnote>
+  <w:footnote w:type="continuationSeparator" w:id="0">
+    <w:p>
+      <w:pPr>
+        <w:spacing w:after="0" w:line="240" w:lineRule="auto"/>
+      </w:pPr>
+      <w:r>
+        <w:continuationSeparator/>
+      </w:r>
+    </w:p>
+  </w:footnote>
+</w:footnotes>
+</file>
+
 <file path=word/numbering.xml><?xml version="1.0" encoding="utf-8"?>
-<w:numbering xmlns:wpc="http://schemas.microsoft.com/office/word/2010/wordprocessingCanvas" xmlns:cx="http://schemas.microsoft.com/office/drawing/2014/chartex" xmlns:cx1="http://schemas.microsoft.com/office/drawing/2015/9/8/chartex" xmlns:cx2="http://schemas.microsoft.com/office/drawing/2015/10/21/chartex" xmlns:cx3="http://schemas.microsoft.com/office/drawing/2016/5/9/chartex" xmlns:cx4="http://schemas.microsoft.com/office/drawing/2016/5/10/chartex" xmlns:cx5="http://schemas.microsoft.com/office/drawing/2016/5/11/chartex" xmlns:cx6="http://schemas.microsoft.com/office/drawing/2016/5/12/chartex" xmlns:cx7="http://schemas.microsoft.com/office/drawing/2016/5/13/chartex" xmlns:cx8="http://schemas.microsoft.com/office/drawing/2016/5/14/chartex" xmlns:mc="http://schemas.openxmlformats.org/markup-compatibility/2006" xmlns:aink="http://schemas.microsoft.com/office/drawing/2016/ink" xmlns:am3d="http://schemas.microsoft.com/office/drawing/2017/model3d" xmlns:o="urn:schemas-microsoft-com:office:office" xmlns:r="http://schemas.openxmlformats.org/officeDocument/2006/relationships" xmlns:m="http://schemas.openxmlformats.org/officeDocument/2006/math" xmlns:v="urn:schemas-microsoft-com:vml" xmlns:wp14="http://schemas.microsoft.com/office/word/2010/wordprocessingDrawing" xmlns:wp="http://schemas.openxmlformats.org/drawingml/2006/wordprocessingDrawing" xmlns:w10="urn:schemas-microsoft-com:office:word" xmlns:w="http://schemas.openxmlformats.org/wordprocessingml/2006/main" xmlns:w14="http://schemas.microsoft.com/office/word/2010/wordml" xmlns:w15="http://schemas.microsoft.com/office/word/2012/wordml" xmlns:w16cid="http://schemas.microsoft.com/office/word/2016/wordml/cid" xmlns:w16se="http://schemas.microsoft.com/office/word/2015/wordml/symex" xmlns:wpg="http://schemas.microsoft.com/office/word/2010/wordprocessingGroup" xmlns:wpi="http://schemas.microsoft.com/office/word/2010/wordprocessingInk" xmlns:wne="http://schemas.microsoft.com/office/word/2006/wordml" xmlns:wps="http://schemas.microsoft.com/office/word/2010/wordprocessingShape" mc:Ignorable="w14 w15 w16se w16cid wp14">
+<w:numbering xmlns:wpc="http://schemas.microsoft.com/office/word/2010/wordprocessingCanvas" xmlns:cx="http://schemas.microsoft.com/office/drawing/2014/chartex" xmlns:cx1="http://schemas.microsoft.com/office/drawing/2015/9/8/chartex" xmlns:mc="http://schemas.openxmlformats.org/markup-compatibility/2006" xmlns:o="urn:schemas-microsoft-com:office:office" xmlns:r="http://schemas.openxmlformats.org/officeDocument/2006/relationships" xmlns:m="http://schemas.openxmlformats.org/officeDocument/2006/math" xmlns:v="urn:schemas-microsoft-com:vml" xmlns:wp14="http://schemas.microsoft.com/office/word/2010/wordprocessingDrawing" xmlns:wp="http://schemas.openxmlformats.org/drawingml/2006/wordprocessingDrawing" xmlns:w10="urn:schemas-microsoft-com:office:word" xmlns:w="http://schemas.openxmlformats.org/wordprocessingml/2006/main" xmlns:w14="http://schemas.microsoft.com/office/word/2010/wordml" xmlns:w15="http://schemas.microsoft.com/office/word/2012/wordml" xmlns:w16se="http://schemas.microsoft.com/office/word/2015/wordml/symex" xmlns:wpg="http://schemas.microsoft.com/office/word/2010/wordprocessingGroup" xmlns:wpi="http://schemas.microsoft.com/office/word/2010/wordprocessingInk" xmlns:wne="http://schemas.microsoft.com/office/word/2006/wordml" xmlns:wps="http://schemas.microsoft.com/office/word/2010/wordprocessingShape" mc:Ignorable="w14 w15 w16se wp14">
   <w:abstractNum w:abstractNumId="0" w15:restartNumberingAfterBreak="0">
     <w:nsid w:val="2BF215C3"/>
     <w:multiLevelType w:val="multilevel"/>
@@ -2657,7 +2762,7 @@
 </file>
 
 <file path=word/styles.xml><?xml version="1.0" encoding="utf-8"?>
-<w:styles xmlns:mc="http://schemas.openxmlformats.org/markup-compatibility/2006" xmlns:r="http://schemas.openxmlformats.org/officeDocument/2006/relationships" xmlns:w="http://schemas.openxmlformats.org/wordprocessingml/2006/main" xmlns:w14="http://schemas.microsoft.com/office/word/2010/wordml" xmlns:w15="http://schemas.microsoft.com/office/word/2012/wordml" xmlns:w16cid="http://schemas.microsoft.com/office/word/2016/wordml/cid" xmlns:w16se="http://schemas.microsoft.com/office/word/2015/wordml/symex" mc:Ignorable="w14 w15 w16se w16cid">
+<w:styles xmlns:mc="http://schemas.openxmlformats.org/markup-compatibility/2006" xmlns:r="http://schemas.openxmlformats.org/officeDocument/2006/relationships" xmlns:w="http://schemas.openxmlformats.org/wordprocessingml/2006/main" xmlns:w14="http://schemas.microsoft.com/office/word/2010/wordml" xmlns:w15="http://schemas.microsoft.com/office/word/2012/wordml" xmlns:w16se="http://schemas.microsoft.com/office/word/2015/wordml/symex" mc:Ignorable="w14 w15 w16se">
   <w:docDefaults>
     <w:rPrDefault>
       <w:rPr>
@@ -2673,7 +2778,7 @@
       </w:pPr>
     </w:pPrDefault>
   </w:docDefaults>
-  <w:latentStyles w:defLockedState="0" w:defUIPriority="99" w:defSemiHidden="0" w:defUnhideWhenUsed="0" w:defQFormat="0" w:count="375">
+  <w:latentStyles w:defLockedState="0" w:defUIPriority="99" w:defSemiHidden="0" w:defUnhideWhenUsed="0" w:defQFormat="0" w:count="371">
     <w:lsdException w:name="Normal" w:uiPriority="0" w:qFormat="1"/>
     <w:lsdException w:name="heading 1" w:uiPriority="9" w:qFormat="1"/>
     <w:lsdException w:name="heading 2" w:semiHidden="1" w:uiPriority="9" w:unhideWhenUsed="1" w:qFormat="1"/>
@@ -3045,22 +3150,18 @@
     <w:lsdException w:name="List Table 5 Dark Accent 6" w:uiPriority="50"/>
     <w:lsdException w:name="List Table 6 Colorful Accent 6" w:uiPriority="51"/>
     <w:lsdException w:name="List Table 7 Colorful Accent 6" w:uiPriority="52"/>
-    <w:lsdException w:name="Mention" w:semiHidden="1" w:unhideWhenUsed="1"/>
-    <w:lsdException w:name="Smart Hyperlink" w:semiHidden="1" w:unhideWhenUsed="1"/>
-    <w:lsdException w:name="Hashtag" w:semiHidden="1" w:unhideWhenUsed="1"/>
-    <w:lsdException w:name="Unresolved Mention" w:semiHidden="1" w:unhideWhenUsed="1"/>
   </w:latentStyles>
-  <w:style w:type="paragraph" w:default="1" w:styleId="Normal">
+  <w:style w:type="paragraph" w:default="1" w:styleId="a">
     <w:name w:val="Normal"/>
     <w:qFormat/>
   </w:style>
-  <w:style w:type="character" w:default="1" w:styleId="DefaultParagraphFont">
+  <w:style w:type="character" w:default="1" w:styleId="a0">
     <w:name w:val="Default Paragraph Font"/>
     <w:uiPriority w:val="1"/>
     <w:semiHidden/>
     <w:unhideWhenUsed/>
   </w:style>
-  <w:style w:type="table" w:default="1" w:styleId="TableNormal">
+  <w:style w:type="table" w:default="1" w:styleId="a1">
     <w:name w:val="Normal Table"/>
     <w:uiPriority w:val="99"/>
     <w:semiHidden/>
@@ -3075,15 +3176,15 @@
       </w:tblCellMar>
     </w:tblPr>
   </w:style>
-  <w:style w:type="numbering" w:default="1" w:styleId="NoList">
+  <w:style w:type="numbering" w:default="1" w:styleId="a2">
     <w:name w:val="No List"/>
     <w:uiPriority w:val="99"/>
     <w:semiHidden/>
     <w:unhideWhenUsed/>
   </w:style>
-  <w:style w:type="paragraph" w:styleId="ListParagraph">
+  <w:style w:type="paragraph" w:styleId="a3">
     <w:name w:val="List Paragraph"/>
-    <w:basedOn w:val="Normal"/>
+    <w:basedOn w:val="a"/>
     <w:uiPriority w:val="34"/>
     <w:qFormat/>
     <w:rsid w:val="005726BF"/>
@@ -3091,6 +3192,72 @@
       <w:ind w:left="720"/>
       <w:contextualSpacing/>
     </w:pPr>
+  </w:style>
+  <w:style w:type="paragraph" w:styleId="a4">
+    <w:name w:val="header"/>
+    <w:basedOn w:val="a"/>
+    <w:link w:val="a5"/>
+    <w:uiPriority w:val="99"/>
+    <w:unhideWhenUsed/>
+    <w:rsid w:val="00DA14B4"/>
+    <w:pPr>
+      <w:pBdr>
+        <w:bottom w:val="single" w:sz="6" w:space="1" w:color="auto"/>
+      </w:pBdr>
+      <w:tabs>
+        <w:tab w:val="center" w:pos="4153"/>
+        <w:tab w:val="right" w:pos="8306"/>
+      </w:tabs>
+      <w:snapToGrid w:val="0"/>
+      <w:spacing w:line="240" w:lineRule="auto"/>
+      <w:jc w:val="center"/>
+    </w:pPr>
+    <w:rPr>
+      <w:sz w:val="18"/>
+      <w:szCs w:val="18"/>
+    </w:rPr>
+  </w:style>
+  <w:style w:type="character" w:customStyle="1" w:styleId="a5">
+    <w:name w:val="页眉 字符"/>
+    <w:basedOn w:val="a0"/>
+    <w:link w:val="a4"/>
+    <w:uiPriority w:val="99"/>
+    <w:rsid w:val="00DA14B4"/>
+    <w:rPr>
+      <w:sz w:val="18"/>
+      <w:szCs w:val="18"/>
+    </w:rPr>
+  </w:style>
+  <w:style w:type="paragraph" w:styleId="a6">
+    <w:name w:val="footer"/>
+    <w:basedOn w:val="a"/>
+    <w:link w:val="a7"/>
+    <w:uiPriority w:val="99"/>
+    <w:unhideWhenUsed/>
+    <w:rsid w:val="00DA14B4"/>
+    <w:pPr>
+      <w:tabs>
+        <w:tab w:val="center" w:pos="4153"/>
+        <w:tab w:val="right" w:pos="8306"/>
+      </w:tabs>
+      <w:snapToGrid w:val="0"/>
+      <w:spacing w:line="240" w:lineRule="auto"/>
+    </w:pPr>
+    <w:rPr>
+      <w:sz w:val="18"/>
+      <w:szCs w:val="18"/>
+    </w:rPr>
+  </w:style>
+  <w:style w:type="character" w:customStyle="1" w:styleId="a7">
+    <w:name w:val="页脚 字符"/>
+    <w:basedOn w:val="a0"/>
+    <w:link w:val="a6"/>
+    <w:uiPriority w:val="99"/>
+    <w:rsid w:val="00DA14B4"/>
+    <w:rPr>
+      <w:sz w:val="18"/>
+      <w:szCs w:val="18"/>
+    </w:rPr>
   </w:style>
 </w:styles>
 </file>
